--- a/BSCS 5B/software_enginering_assignment_02.docx
+++ b/BSCS 5B/software_enginering_assignment_02.docx
@@ -1597,6 +1597,226 @@
           <w:szCs w:val="24"/>
         </w:rPr>
       </w:pPr>
+    </w:p>
+    <w:p>
+      <w:pPr>
+        <w:rPr>
+          <w:rFonts w:ascii="Times New Roman" w:hAnsi="Times New Roman"/>
+          <w:bCs/>
+          <w:sz w:val="24"/>
+          <w:szCs w:val="24"/>
+        </w:rPr>
+      </w:pPr>
+    </w:p>
+    <w:p>
+      <w:pPr>
+        <w:rPr>
+          <w:rFonts w:ascii="Times New Roman" w:hAnsi="Times New Roman"/>
+          <w:bCs/>
+          <w:sz w:val="24"/>
+          <w:szCs w:val="24"/>
+        </w:rPr>
+      </w:pPr>
+    </w:p>
+    <w:p>
+      <w:pPr>
+        <w:rPr>
+          <w:rFonts w:ascii="Times New Roman" w:hAnsi="Times New Roman"/>
+          <w:bCs/>
+          <w:sz w:val="24"/>
+          <w:szCs w:val="24"/>
+        </w:rPr>
+      </w:pPr>
+    </w:p>
+    <w:p>
+      <w:pPr>
+        <w:rPr>
+          <w:rFonts w:ascii="Times New Roman" w:hAnsi="Times New Roman"/>
+          <w:bCs/>
+          <w:sz w:val="24"/>
+          <w:szCs w:val="24"/>
+        </w:rPr>
+      </w:pPr>
+    </w:p>
+    <w:p>
+      <w:pPr>
+        <w:rPr>
+          <w:rFonts w:ascii="Times New Roman" w:hAnsi="Times New Roman"/>
+          <w:bCs/>
+          <w:sz w:val="24"/>
+          <w:szCs w:val="24"/>
+        </w:rPr>
+      </w:pPr>
+    </w:p>
+    <w:p>
+      <w:pPr>
+        <w:rPr>
+          <w:rFonts w:ascii="Times New Roman" w:hAnsi="Times New Roman"/>
+          <w:bCs/>
+          <w:sz w:val="24"/>
+          <w:szCs w:val="24"/>
+        </w:rPr>
+      </w:pPr>
+    </w:p>
+    <w:p>
+      <w:pPr>
+        <w:rPr>
+          <w:rFonts w:ascii="Times New Roman" w:hAnsi="Times New Roman"/>
+          <w:bCs/>
+          <w:sz w:val="24"/>
+          <w:szCs w:val="24"/>
+        </w:rPr>
+      </w:pPr>
+    </w:p>
+    <w:p>
+      <w:pPr>
+        <w:rPr>
+          <w:rFonts w:ascii="Times New Roman" w:hAnsi="Times New Roman"/>
+          <w:bCs/>
+          <w:sz w:val="24"/>
+          <w:szCs w:val="24"/>
+        </w:rPr>
+      </w:pPr>
+    </w:p>
+    <w:p>
+      <w:pPr>
+        <w:rPr>
+          <w:rFonts w:ascii="Times New Roman" w:hAnsi="Times New Roman"/>
+          <w:bCs/>
+          <w:sz w:val="24"/>
+          <w:szCs w:val="24"/>
+        </w:rPr>
+      </w:pPr>
+    </w:p>
+    <w:p>
+      <w:pPr>
+        <w:rPr>
+          <w:rFonts w:ascii="Times New Roman" w:hAnsi="Times New Roman"/>
+          <w:bCs/>
+          <w:sz w:val="24"/>
+          <w:szCs w:val="24"/>
+        </w:rPr>
+      </w:pPr>
+    </w:p>
+    <w:p>
+      <w:pPr>
+        <w:rPr>
+          <w:rFonts w:ascii="Times New Roman" w:hAnsi="Times New Roman"/>
+          <w:bCs/>
+          <w:sz w:val="24"/>
+          <w:szCs w:val="24"/>
+        </w:rPr>
+      </w:pPr>
+    </w:p>
+    <w:p>
+      <w:pPr>
+        <w:rPr>
+          <w:rFonts w:ascii="Times New Roman" w:hAnsi="Times New Roman"/>
+          <w:bCs/>
+          <w:sz w:val="24"/>
+          <w:szCs w:val="24"/>
+        </w:rPr>
+      </w:pPr>
+    </w:p>
+    <w:p>
+      <w:pPr>
+        <w:rPr>
+          <w:rFonts w:ascii="Times New Roman" w:hAnsi="Times New Roman"/>
+          <w:bCs/>
+          <w:sz w:val="24"/>
+          <w:szCs w:val="24"/>
+        </w:rPr>
+      </w:pPr>
+    </w:p>
+    <w:p>
+      <w:pPr>
+        <w:rPr>
+          <w:rFonts w:ascii="Times New Roman" w:hAnsi="Times New Roman"/>
+          <w:bCs/>
+          <w:sz w:val="24"/>
+          <w:szCs w:val="24"/>
+        </w:rPr>
+      </w:pPr>
+    </w:p>
+    <w:p>
+      <w:pPr>
+        <w:rPr>
+          <w:rFonts w:ascii="Times New Roman" w:hAnsi="Times New Roman"/>
+          <w:bCs/>
+          <w:sz w:val="24"/>
+          <w:szCs w:val="24"/>
+        </w:rPr>
+      </w:pPr>
+    </w:p>
+    <w:p>
+      <w:pPr>
+        <w:rPr>
+          <w:rFonts w:ascii="Times New Roman" w:hAnsi="Times New Roman"/>
+          <w:bCs/>
+          <w:sz w:val="24"/>
+          <w:szCs w:val="24"/>
+        </w:rPr>
+      </w:pPr>
+    </w:p>
+    <w:p>
+      <w:pPr>
+        <w:rPr>
+          <w:rFonts w:ascii="Times New Roman" w:hAnsi="Times New Roman"/>
+          <w:bCs/>
+          <w:sz w:val="24"/>
+          <w:szCs w:val="24"/>
+        </w:rPr>
+      </w:pPr>
+    </w:p>
+    <w:p>
+      <w:pPr>
+        <w:rPr>
+          <w:rFonts w:ascii="Times New Roman" w:hAnsi="Times New Roman"/>
+          <w:bCs/>
+          <w:sz w:val="24"/>
+          <w:szCs w:val="24"/>
+        </w:rPr>
+      </w:pPr>
+    </w:p>
+    <w:p>
+      <w:pPr>
+        <w:rPr>
+          <w:rFonts w:ascii="Times New Roman" w:hAnsi="Times New Roman"/>
+          <w:bCs/>
+          <w:sz w:val="24"/>
+          <w:szCs w:val="24"/>
+        </w:rPr>
+      </w:pPr>
+    </w:p>
+    <w:p>
+      <w:pPr>
+        <w:rPr>
+          <w:rFonts w:ascii="Times New Roman" w:hAnsi="Times New Roman"/>
+          <w:bCs/>
+          <w:sz w:val="24"/>
+          <w:szCs w:val="24"/>
+        </w:rPr>
+      </w:pPr>
+    </w:p>
+    <w:p>
+      <w:pPr>
+        <w:rPr>
+          <w:rFonts w:ascii="Times New Roman" w:hAnsi="Times New Roman"/>
+          <w:bCs/>
+          <w:sz w:val="24"/>
+          <w:szCs w:val="24"/>
+        </w:rPr>
+      </w:pPr>
+    </w:p>
+    <w:p>
+      <w:pPr>
+        <w:rPr>
+          <w:rFonts w:ascii="Times New Roman" w:hAnsi="Times New Roman"/>
+          <w:bCs/>
+          <w:sz w:val="24"/>
+          <w:szCs w:val="24"/>
+        </w:rPr>
+      </w:pPr>
       <w:r>
         <w:rPr>
           <w:rFonts w:ascii="Times New Roman" w:hAnsi="Times New Roman"/>
@@ -1607,9 +1827,243 @@
         <w:t>Use case diagram 1</w:t>
       </w:r>
     </w:p>
+    <w:p>
+      <w:pPr>
+        <w:rPr>
+          <w:rFonts w:ascii="Times New Roman" w:hAnsi="Times New Roman"/>
+          <w:bCs/>
+          <w:sz w:val="24"/>
+          <w:szCs w:val="24"/>
+        </w:rPr>
+      </w:pPr>
+    </w:p>
+    <w:p>
+      <w:pPr>
+        <w:rPr>
+          <w:rFonts w:ascii="Times New Roman" w:hAnsi="Times New Roman"/>
+          <w:bCs/>
+          <w:sz w:val="24"/>
+          <w:szCs w:val="24"/>
+        </w:rPr>
+      </w:pPr>
+      <w:r>
+        <w:rPr>
+          <w:noProof/>
+        </w:rPr>
+        <w:drawing>
+          <wp:inline distT="0" distB="0" distL="0" distR="0" wp14:anchorId="0754A03D" wp14:editId="47F455FE">
+            <wp:extent cx="5732145" cy="6544945"/>
+            <wp:effectExtent l="0" t="0" r="1905" b="8255"/>
+            <wp:docPr id="412252053" name="Picture 1" descr="A diagram of a diagram&#10;&#10;AI-generated content may be incorrect."/>
+            <wp:cNvGraphicFramePr>
+              <a:graphicFrameLocks xmlns:a="http://schemas.openxmlformats.org/drawingml/2006/main" noChangeAspect="1"/>
+            </wp:cNvGraphicFramePr>
+            <a:graphic xmlns:a="http://schemas.openxmlformats.org/drawingml/2006/main">
+              <a:graphicData uri="http://schemas.openxmlformats.org/drawingml/2006/picture">
+                <pic:pic xmlns:pic="http://schemas.openxmlformats.org/drawingml/2006/picture">
+                  <pic:nvPicPr>
+                    <pic:cNvPr id="412252053" name="Picture 1" descr="A diagram of a diagram&#10;&#10;AI-generated content may be incorrect."/>
+                    <pic:cNvPicPr/>
+                  </pic:nvPicPr>
+                  <pic:blipFill>
+                    <a:blip r:embed="rId8"/>
+                    <a:stretch>
+                      <a:fillRect/>
+                    </a:stretch>
+                  </pic:blipFill>
+                  <pic:spPr>
+                    <a:xfrm>
+                      <a:off x="0" y="0"/>
+                      <a:ext cx="5732145" cy="6544945"/>
+                    </a:xfrm>
+                    <a:prstGeom prst="rect">
+                      <a:avLst/>
+                    </a:prstGeom>
+                  </pic:spPr>
+                </pic:pic>
+              </a:graphicData>
+            </a:graphic>
+          </wp:inline>
+        </w:drawing>
+      </w:r>
+    </w:p>
+    <w:p>
+      <w:pPr>
+        <w:rPr>
+          <w:rFonts w:ascii="Times New Roman" w:hAnsi="Times New Roman"/>
+          <w:bCs/>
+          <w:sz w:val="24"/>
+          <w:szCs w:val="24"/>
+        </w:rPr>
+      </w:pPr>
+    </w:p>
+    <w:p>
+      <w:pPr>
+        <w:rPr>
+          <w:rFonts w:ascii="Times New Roman" w:hAnsi="Times New Roman"/>
+          <w:bCs/>
+          <w:sz w:val="24"/>
+          <w:szCs w:val="24"/>
+        </w:rPr>
+      </w:pPr>
+    </w:p>
+    <w:p>
+      <w:pPr>
+        <w:rPr>
+          <w:rFonts w:ascii="Times New Roman" w:hAnsi="Times New Roman"/>
+          <w:bCs/>
+          <w:sz w:val="24"/>
+          <w:szCs w:val="24"/>
+        </w:rPr>
+      </w:pPr>
+    </w:p>
+    <w:p>
+      <w:pPr>
+        <w:rPr>
+          <w:rFonts w:ascii="Times New Roman" w:hAnsi="Times New Roman"/>
+          <w:bCs/>
+          <w:sz w:val="24"/>
+          <w:szCs w:val="24"/>
+        </w:rPr>
+      </w:pPr>
+    </w:p>
+    <w:p>
+      <w:pPr>
+        <w:rPr>
+          <w:rFonts w:ascii="Times New Roman" w:hAnsi="Times New Roman"/>
+          <w:bCs/>
+          <w:sz w:val="24"/>
+          <w:szCs w:val="24"/>
+        </w:rPr>
+      </w:pPr>
+    </w:p>
+    <w:p>
+      <w:pPr>
+        <w:rPr>
+          <w:rFonts w:ascii="Times New Roman" w:hAnsi="Times New Roman"/>
+          <w:bCs/>
+          <w:sz w:val="24"/>
+          <w:szCs w:val="24"/>
+        </w:rPr>
+      </w:pPr>
+    </w:p>
+    <w:p>
+      <w:pPr>
+        <w:rPr>
+          <w:rFonts w:ascii="Times New Roman" w:hAnsi="Times New Roman"/>
+          <w:bCs/>
+          <w:sz w:val="24"/>
+          <w:szCs w:val="24"/>
+        </w:rPr>
+      </w:pPr>
+    </w:p>
+    <w:p>
+      <w:pPr>
+        <w:rPr>
+          <w:rFonts w:ascii="Times New Roman" w:hAnsi="Times New Roman"/>
+          <w:bCs/>
+          <w:sz w:val="24"/>
+          <w:szCs w:val="24"/>
+        </w:rPr>
+      </w:pPr>
+    </w:p>
+    <w:p>
+      <w:pPr>
+        <w:rPr>
+          <w:rFonts w:ascii="Times New Roman" w:hAnsi="Times New Roman"/>
+          <w:bCs/>
+          <w:sz w:val="24"/>
+          <w:szCs w:val="24"/>
+        </w:rPr>
+      </w:pPr>
+      <w:r>
+        <w:rPr>
+          <w:rFonts w:ascii="Times New Roman" w:hAnsi="Times New Roman"/>
+          <w:bCs/>
+          <w:sz w:val="24"/>
+          <w:szCs w:val="24"/>
+        </w:rPr>
+        <w:t xml:space="preserve">Use case diagram </w:t>
+      </w:r>
+      <w:r>
+        <w:rPr>
+          <w:rFonts w:ascii="Times New Roman" w:hAnsi="Times New Roman"/>
+          <w:bCs/>
+          <w:sz w:val="24"/>
+          <w:szCs w:val="24"/>
+        </w:rPr>
+        <w:t>2</w:t>
+      </w:r>
+    </w:p>
+    <w:p>
+      <w:pPr>
+        <w:rPr>
+          <w:rFonts w:ascii="Times New Roman" w:hAnsi="Times New Roman"/>
+          <w:bCs/>
+          <w:sz w:val="24"/>
+          <w:szCs w:val="24"/>
+        </w:rPr>
+      </w:pPr>
+    </w:p>
+    <w:p>
+      <w:pPr>
+        <w:rPr>
+          <w:rFonts w:ascii="Times New Roman" w:hAnsi="Times New Roman"/>
+          <w:bCs/>
+          <w:sz w:val="24"/>
+          <w:szCs w:val="24"/>
+        </w:rPr>
+      </w:pPr>
+      <w:r>
+        <w:rPr>
+          <w:noProof/>
+        </w:rPr>
+        <w:t xml:space="preserve"> </w:t>
+      </w:r>
+      <w:r>
+        <w:rPr>
+          <w:noProof/>
+        </w:rPr>
+        <w:drawing>
+          <wp:inline distT="0" distB="0" distL="0" distR="0" wp14:anchorId="6F63B849" wp14:editId="65BA4208">
+            <wp:extent cx="5732145" cy="5400675"/>
+            <wp:effectExtent l="0" t="0" r="1905" b="9525"/>
+            <wp:docPr id="1485179965" name="Picture 1"/>
+            <wp:cNvGraphicFramePr>
+              <a:graphicFrameLocks xmlns:a="http://schemas.openxmlformats.org/drawingml/2006/main" noChangeAspect="1"/>
+            </wp:cNvGraphicFramePr>
+            <a:graphic xmlns:a="http://schemas.openxmlformats.org/drawingml/2006/main">
+              <a:graphicData uri="http://schemas.openxmlformats.org/drawingml/2006/picture">
+                <pic:pic xmlns:pic="http://schemas.openxmlformats.org/drawingml/2006/picture">
+                  <pic:nvPicPr>
+                    <pic:cNvPr id="1485179965" name=""/>
+                    <pic:cNvPicPr/>
+                  </pic:nvPicPr>
+                  <pic:blipFill>
+                    <a:blip r:embed="rId9"/>
+                    <a:stretch>
+                      <a:fillRect/>
+                    </a:stretch>
+                  </pic:blipFill>
+                  <pic:spPr>
+                    <a:xfrm>
+                      <a:off x="0" y="0"/>
+                      <a:ext cx="5732145" cy="5400675"/>
+                    </a:xfrm>
+                    <a:prstGeom prst="rect">
+                      <a:avLst/>
+                    </a:prstGeom>
+                  </pic:spPr>
+                </pic:pic>
+              </a:graphicData>
+            </a:graphic>
+          </wp:inline>
+        </w:drawing>
+      </w:r>
+    </w:p>
     <w:sectPr>
-      <w:headerReference w:type="default" r:id="rId8"/>
-      <w:footerReference w:type="default" r:id="rId9"/>
+      <w:headerReference w:type="default" r:id="rId10"/>
+      <w:footerReference w:type="default" r:id="rId11"/>
       <w:pgSz w:w="11907" w:h="16839" w:code="9"/>
       <w:pgMar w:top="1440" w:right="1440" w:bottom="1440" w:left="1440" w:header="720" w:footer="450" w:gutter="0"/>
       <w:pgBorders w:offsetFrom="page">

--- a/BSCS 5B/software_enginering_assignment_02.docx
+++ b/BSCS 5B/software_enginering_assignment_02.docx
@@ -1264,25 +1264,14 @@
           <w:szCs w:val="24"/>
         </w:rPr>
       </w:pPr>
-      <w:proofErr w:type="spellStart"/>
-      <w:r>
-        <w:rPr>
-          <w:rFonts w:ascii="Times New Roman" w:hAnsi="Times New Roman"/>
-          <w:bCs/>
-          <w:sz w:val="24"/>
-          <w:szCs w:val="24"/>
-        </w:rPr>
-        <w:t>FashionHub</w:t>
-      </w:r>
-      <w:proofErr w:type="spellEnd"/>
-      <w:r>
-        <w:rPr>
-          <w:rFonts w:ascii="Times New Roman" w:hAnsi="Times New Roman"/>
-          <w:bCs/>
-          <w:sz w:val="24"/>
-          <w:szCs w:val="24"/>
-        </w:rPr>
-        <w:t xml:space="preserve"> is a new online fashion retail platform aiming to simplify th</w:t>
+      <w:r>
+        <w:rPr>
+          <w:rFonts w:ascii="Times New Roman" w:hAnsi="Times New Roman"/>
+          <w:bCs/>
+          <w:sz w:val="24"/>
+          <w:szCs w:val="24"/>
+        </w:rPr>
+        <w:t>FashionHub is a new online fashion retail platform aiming to simplify th</w:t>
       </w:r>
       <w:r>
         <w:rPr>
@@ -1336,27 +1325,7 @@
           <w:sz w:val="24"/>
           <w:szCs w:val="24"/>
         </w:rPr>
-        <w:t xml:space="preserve">manage their accounts. To streamline the purchasing process, </w:t>
-      </w:r>
-      <w:proofErr w:type="spellStart"/>
-      <w:r>
-        <w:rPr>
-          <w:rFonts w:ascii="Times New Roman" w:hAnsi="Times New Roman"/>
-          <w:bCs/>
-          <w:sz w:val="24"/>
-          <w:szCs w:val="24"/>
-        </w:rPr>
-        <w:t>FashionHub</w:t>
-      </w:r>
-      <w:proofErr w:type="spellEnd"/>
-      <w:r>
-        <w:rPr>
-          <w:rFonts w:ascii="Times New Roman" w:hAnsi="Times New Roman"/>
-          <w:bCs/>
-          <w:sz w:val="24"/>
-          <w:szCs w:val="24"/>
-        </w:rPr>
-        <w:t xml:space="preserve"> also wants to provide</w:t>
+        <w:t>manage their accounts. To streamline the purchasing process, FashionHub also wants to provide</w:t>
       </w:r>
       <w:r>
         <w:rPr>
@@ -1439,16 +1408,7 @@
           <w:sz w:val="24"/>
           <w:szCs w:val="24"/>
         </w:rPr>
-        <w:t>What to do</w:t>
-      </w:r>
-      <w:r>
-        <w:rPr>
-          <w:rFonts w:ascii="Times New Roman" w:hAnsi="Times New Roman"/>
-          <w:b/>
-          <w:sz w:val="24"/>
-          <w:szCs w:val="24"/>
-        </w:rPr>
-        <w:t xml:space="preserve"> </w:t>
+        <w:t xml:space="preserve">What to do </w:t>
       </w:r>
     </w:p>
     <w:p>
@@ -1983,16 +1943,7 @@
           <w:sz w:val="24"/>
           <w:szCs w:val="24"/>
         </w:rPr>
-        <w:t xml:space="preserve">Use case diagram </w:t>
-      </w:r>
-      <w:r>
-        <w:rPr>
-          <w:rFonts w:ascii="Times New Roman" w:hAnsi="Times New Roman"/>
-          <w:bCs/>
-          <w:sz w:val="24"/>
-          <w:szCs w:val="24"/>
-        </w:rPr>
-        <w:t>2</w:t>
+        <w:t>Use case diagram 2</w:t>
       </w:r>
     </w:p>
     <w:p>
@@ -2025,10 +1976,10 @@
           <w:noProof/>
         </w:rPr>
         <w:drawing>
-          <wp:inline distT="0" distB="0" distL="0" distR="0" wp14:anchorId="6F63B849" wp14:editId="65BA4208">
-            <wp:extent cx="5732145" cy="5400675"/>
-            <wp:effectExtent l="0" t="0" r="1905" b="9525"/>
-            <wp:docPr id="1485179965" name="Picture 1"/>
+          <wp:inline distT="0" distB="0" distL="0" distR="0" wp14:anchorId="26874B16" wp14:editId="4DAC6A61">
+            <wp:extent cx="5732145" cy="5256530"/>
+            <wp:effectExtent l="0" t="0" r="1905" b="1270"/>
+            <wp:docPr id="961931248" name="Picture 1"/>
             <wp:cNvGraphicFramePr>
               <a:graphicFrameLocks xmlns:a="http://schemas.openxmlformats.org/drawingml/2006/main" noChangeAspect="1"/>
             </wp:cNvGraphicFramePr>
@@ -2036,7 +1987,7 @@
               <a:graphicData uri="http://schemas.openxmlformats.org/drawingml/2006/picture">
                 <pic:pic xmlns:pic="http://schemas.openxmlformats.org/drawingml/2006/picture">
                   <pic:nvPicPr>
-                    <pic:cNvPr id="1485179965" name=""/>
+                    <pic:cNvPr id="961931248" name=""/>
                     <pic:cNvPicPr/>
                   </pic:nvPicPr>
                   <pic:blipFill>
@@ -2048,7 +1999,7 @@
                   <pic:spPr>
                     <a:xfrm>
                       <a:off x="0" y="0"/>
-                      <a:ext cx="5732145" cy="5400675"/>
+                      <a:ext cx="5732145" cy="5256530"/>
                     </a:xfrm>
                     <a:prstGeom prst="rect">
                       <a:avLst/>
